--- a/Resutlados regresion.docx
+++ b/Resutlados regresion.docx
@@ -764,28 +764,26 @@
           <w:bdr w:val="none" w:sz="0" w:space="0" w:color="auto" w:frame="1"/>
         </w:rPr>
       </w:pPr>
-      <w:proofErr w:type="spellStart"/>
-      <w:proofErr w:type="gramStart"/>
-      <w:r>
-        <w:rPr>
-          <w:rStyle w:val="gnkrckgcgsb"/>
-          <w:rFonts w:ascii="Lucida Console" w:hAnsi="Lucida Console"/>
-          <w:color w:val="000000"/>
-          <w:bdr w:val="none" w:sz="0" w:space="0" w:color="auto" w:frame="1"/>
-        </w:rPr>
-        <w:t>datos$</w:t>
-      </w:r>
-      <w:proofErr w:type="gramEnd"/>
-      <w:r>
-        <w:rPr>
-          <w:rStyle w:val="gnkrckgcgsb"/>
-          <w:rFonts w:ascii="Lucida Console" w:hAnsi="Lucida Console"/>
-          <w:color w:val="000000"/>
-          <w:bdr w:val="none" w:sz="0" w:space="0" w:color="auto" w:frame="1"/>
-        </w:rPr>
-        <w:t>sexo</w:t>
-      </w:r>
-      <w:proofErr w:type="spellEnd"/>
+      <w:r>
+        <w:rPr>
+          <w:rStyle w:val="gnkrckgcgsb"/>
+          <w:rFonts w:ascii="Lucida Console" w:hAnsi="Lucida Console"/>
+          <w:color w:val="000000"/>
+          <w:bdr w:val="none" w:sz="0" w:space="0" w:color="auto" w:frame="1"/>
+        </w:rPr>
+        <w:t>datos$sexo</w:t>
+      </w:r>
+      <w:r>
+        <w:rPr>
+          <w:rStyle w:val="gnkrckgcgsb"/>
+          <w:rFonts w:ascii="Lucida Console" w:hAnsi="Lucida Console"/>
+          <w:color w:val="000000"/>
+          <w:bdr w:val="none" w:sz="0" w:space="0" w:color="auto" w:frame="1"/>
+        </w:rPr>
+        <w:t>1</w:t>
+      </w:r>
+      <w:bookmarkStart w:id="0" w:name="_GoBack"/>
+      <w:bookmarkEnd w:id="0"/>
       <w:r>
         <w:rPr>
           <w:rStyle w:val="gnkrckgcgsb"/>
@@ -15467,8 +15465,6 @@
           <w:bdr w:val="none" w:sz="0" w:space="0" w:color="auto" w:frame="1"/>
         </w:rPr>
       </w:pPr>
-      <w:bookmarkStart w:id="0" w:name="_GoBack"/>
-      <w:bookmarkEnd w:id="0"/>
       <w:proofErr w:type="spellStart"/>
       <w:proofErr w:type="gramStart"/>
       <w:r>
